--- a/Northern Ireland/Paper/Results_v2.docx
+++ b/Northern Ireland/Paper/Results_v2.docx
@@ -5891,6 +5891,7 @@
                 <w:color w:val="000000"/>
                 <w:lang w:eastAsia="en-GB"/>
               </w:rPr>
+              <w:lastRenderedPageBreak/>
               <w:t>15km Buffer</w:t>
             </w:r>
           </w:p>
@@ -8020,13 +8021,20 @@
           <w:p>
             <w:pPr>
               <w:spacing w:after="0" w:line="240" w:lineRule="auto"/>
-              <w:jc w:val="right"/>
-              <w:rPr>
-                <w:rFonts w:eastAsia="Times New Roman" w:cs="Arial"/>
-                <w:color w:val="000000"/>
-                <w:lang w:eastAsia="en-GB"/>
-              </w:rPr>
-            </w:pPr>
+              <w:rPr>
+                <w:rFonts w:eastAsia="Times New Roman" w:cs="Arial"/>
+                <w:color w:val="000000"/>
+                <w:lang w:eastAsia="en-GB"/>
+              </w:rPr>
+            </w:pPr>
+            <w:r>
+              <w:rPr>
+                <w:rFonts w:eastAsia="Times New Roman" w:cs="Times New Roman"/>
+                <w:color w:val="000000"/>
+                <w:lang w:eastAsia="en-GB"/>
+              </w:rPr>
+              <w:t>*- p-value &lt; .05; ** - p-value &lt; .01</w:t>
+            </w:r>
           </w:p>
         </w:tc>
       </w:tr>
@@ -8179,7 +8187,6 @@
                 <w:lang w:eastAsia="en-GB"/>
               </w:rPr>
             </w:pPr>
-            <w:bookmarkStart w:id="0" w:name="_GoBack" w:colFirst="0" w:colLast="0"/>
             <w:r>
               <w:rPr>
                 <w:rFonts w:ascii="Calibri" w:eastAsia="Times New Roman" w:hAnsi="Calibri" w:cs="Arial"/>
@@ -8210,7 +8217,6 @@
           </w:p>
         </w:tc>
       </w:tr>
-      <w:bookmarkEnd w:id="0"/>
       <w:tr>
         <w:trPr>
           <w:trHeight w:val="300"/>
@@ -12425,7 +12431,8 @@
         </w:trPr>
         <w:tc>
           <w:tcPr>
-            <w:tcW w:w="4287" w:type="dxa"/>
+            <w:tcW w:w="7797" w:type="dxa"/>
+            <w:gridSpan w:val="4"/>
             <w:tcBorders>
               <w:top w:val="single" w:sz="4" w:space="0" w:color="auto"/>
               <w:left w:val="nil"/>
@@ -12434,91 +12441,27 @@
             </w:tcBorders>
             <w:shd w:val="clear" w:color="auto" w:fill="auto"/>
             <w:noWrap/>
-          </w:tcPr>
-          <w:p>
-            <w:pPr>
-              <w:spacing w:after="0" w:line="240" w:lineRule="auto"/>
-              <w:rPr>
-                <w:rFonts w:eastAsia="Times New Roman" w:cs="Arial"/>
-                <w:color w:val="000000"/>
-                <w:lang w:eastAsia="en-GB"/>
-              </w:rPr>
-            </w:pPr>
-          </w:p>
-        </w:tc>
-        <w:tc>
-          <w:tcPr>
-            <w:tcW w:w="1242" w:type="dxa"/>
-            <w:tcBorders>
-              <w:top w:val="single" w:sz="4" w:space="0" w:color="auto"/>
-              <w:left w:val="nil"/>
-              <w:bottom w:val="nil"/>
-              <w:right w:val="nil"/>
-            </w:tcBorders>
-            <w:shd w:val="clear" w:color="auto" w:fill="auto"/>
-            <w:noWrap/>
-            <w:vAlign w:val="bottom"/>
-          </w:tcPr>
-          <w:p>
-            <w:pPr>
-              <w:spacing w:after="0" w:line="240" w:lineRule="auto"/>
-              <w:jc w:val="right"/>
-              <w:rPr>
-                <w:rFonts w:ascii="Calibri" w:eastAsia="Times New Roman" w:hAnsi="Calibri" w:cs="Arial"/>
-                <w:color w:val="000000"/>
-                <w:lang w:eastAsia="en-GB"/>
-              </w:rPr>
-            </w:pPr>
-          </w:p>
-        </w:tc>
-        <w:tc>
-          <w:tcPr>
-            <w:tcW w:w="1134" w:type="dxa"/>
-            <w:tcBorders>
-              <w:top w:val="single" w:sz="4" w:space="0" w:color="auto"/>
-              <w:left w:val="nil"/>
-              <w:bottom w:val="nil"/>
-              <w:right w:val="nil"/>
-            </w:tcBorders>
-            <w:shd w:val="clear" w:color="auto" w:fill="auto"/>
-            <w:noWrap/>
-            <w:vAlign w:val="bottom"/>
-          </w:tcPr>
-          <w:p>
-            <w:pPr>
-              <w:spacing w:after="0" w:line="240" w:lineRule="auto"/>
-              <w:jc w:val="right"/>
-              <w:rPr>
-                <w:rFonts w:ascii="Calibri" w:eastAsia="Times New Roman" w:hAnsi="Calibri" w:cs="Arial"/>
-                <w:color w:val="000000"/>
-                <w:lang w:eastAsia="en-GB"/>
-              </w:rPr>
-            </w:pPr>
-          </w:p>
-        </w:tc>
-        <w:tc>
-          <w:tcPr>
-            <w:tcW w:w="1134" w:type="dxa"/>
-            <w:tcBorders>
-              <w:top w:val="single" w:sz="4" w:space="0" w:color="auto"/>
-              <w:left w:val="nil"/>
-              <w:bottom w:val="nil"/>
-              <w:right w:val="nil"/>
-            </w:tcBorders>
-            <w:shd w:val="clear" w:color="auto" w:fill="auto"/>
-            <w:noWrap/>
-            <w:vAlign w:val="bottom"/>
-          </w:tcPr>
-          <w:p>
-            <w:pPr>
-              <w:spacing w:after="0" w:line="240" w:lineRule="auto"/>
-              <w:jc w:val="right"/>
-              <w:rPr>
-                <w:rFonts w:ascii="Calibri" w:eastAsia="Times New Roman" w:hAnsi="Calibri" w:cs="Arial"/>
-                <w:color w:val="000000"/>
-                <w:lang w:eastAsia="en-GB"/>
-              </w:rPr>
-            </w:pPr>
+            <w:vAlign w:val="center"/>
+          </w:tcPr>
+          <w:p>
+            <w:pPr>
+              <w:spacing w:after="0" w:line="240" w:lineRule="auto"/>
+              <w:rPr>
+                <w:rFonts w:eastAsia="Times New Roman" w:cs="Arial"/>
+                <w:color w:val="000000"/>
+                <w:lang w:eastAsia="en-GB"/>
+              </w:rPr>
+            </w:pPr>
+            <w:bookmarkStart w:id="0" w:name="_GoBack"/>
+            <w:r>
+              <w:rPr>
+                <w:rFonts w:eastAsia="Times New Roman" w:cs="Times New Roman"/>
+                <w:color w:val="000000"/>
+                <w:lang w:eastAsia="en-GB"/>
+              </w:rPr>
+              <w:t>*- p-value &lt; .05; ** - p-value &lt; .01</w:t>
+            </w:r>
+            <w:bookmarkEnd w:id="0"/>
           </w:p>
         </w:tc>
       </w:tr>
